--- a/Exams/CSYE_7374_Practice_Final_Exam_Solutions_Sp20.docx
+++ b/Exams/CSYE_7374_Practice_Final_Exam_Solutions_Sp20.docx
@@ -20,25 +20,7 @@
           <w:sz w:val="38"/>
           <w:szCs w:val="38"/>
         </w:rPr>
-        <w:t>CSYE</w:t>
-      </w:r>
-      <w:r>
-        <w:rPr>
-          <w:rFonts w:ascii="Menlo" w:hAnsi="Menlo" w:cs="Menlo"/>
-          <w:color w:val="C00000"/>
-          <w:sz w:val="38"/>
-          <w:szCs w:val="38"/>
-        </w:rPr>
-        <w:t xml:space="preserve"> </w:t>
-      </w:r>
-      <w:r>
-        <w:rPr>
-          <w:rFonts w:ascii="Menlo" w:hAnsi="Menlo" w:cs="Menlo"/>
-          <w:color w:val="C00000"/>
-          <w:sz w:val="38"/>
-          <w:szCs w:val="38"/>
-        </w:rPr>
-        <w:t>7374</w:t>
+        <w:t>CSYE 7374</w:t>
       </w:r>
     </w:p>
     <w:p>
@@ -65,7 +47,7 @@
           <w:sz w:val="40"/>
           <w:szCs w:val="40"/>
         </w:rPr>
-        <w:t xml:space="preserve">Exam </w:t>
+        <w:t xml:space="preserve">Final </w:t>
       </w:r>
       <w:r>
         <w:rPr>
@@ -73,6 +55,14 @@
           <w:sz w:val="40"/>
           <w:szCs w:val="40"/>
         </w:rPr>
+        <w:t xml:space="preserve">Exam </w:t>
+      </w:r>
+      <w:r>
+        <w:rPr>
+          <w:color w:val="C00000"/>
+          <w:sz w:val="40"/>
+          <w:szCs w:val="40"/>
+        </w:rPr>
         <w:t>with Solutions</w:t>
       </w:r>
     </w:p>
@@ -240,23 +230,7 @@
           <w:rFonts w:cstheme="minorHAnsi"/>
           <w:color w:val="000000"/>
         </w:rPr>
-        <w:t>The graph below is composed of two independent sets (</w:t>
-      </w:r>
-      <w:proofErr w:type="gramStart"/>
-      <w:r>
-        <w:rPr>
-          <w:rFonts w:cstheme="minorHAnsi"/>
-          <w:color w:val="000000"/>
-        </w:rPr>
-        <w:t>A,B</w:t>
-      </w:r>
-      <w:proofErr w:type="gramEnd"/>
-      <w:r>
-        <w:rPr>
-          <w:rFonts w:cstheme="minorHAnsi"/>
-          <w:color w:val="000000"/>
-        </w:rPr>
-        <w:t>,C) (i.e. those vertices with</w:t>
+        <w:t>The graph below is composed of two independent sets (A,B,C) (i.e. those vertices with</w:t>
       </w:r>
       <w:r>
         <w:rPr>
@@ -893,7 +867,6 @@
         </w:rPr>
       </w:pPr>
       <w:proofErr w:type="spellStart"/>
-      <w:proofErr w:type="gramStart"/>
       <w:r>
         <w:rPr>
           <w:rFonts w:asciiTheme="minorHAnsi" w:hAnsiTheme="minorHAnsi" w:cstheme="minorHAnsi"/>
@@ -911,17 +884,7 @@
           <w:sz w:val="22"/>
           <w:szCs w:val="22"/>
         </w:rPr>
-        <w:t xml:space="preserve"> :</w:t>
-      </w:r>
-      <w:proofErr w:type="gramEnd"/>
-      <w:r>
-        <w:rPr>
-          <w:rFonts w:asciiTheme="minorHAnsi" w:hAnsiTheme="minorHAnsi" w:cstheme="minorHAnsi"/>
-          <w:color w:val="000000"/>
-          <w:sz w:val="22"/>
-          <w:szCs w:val="22"/>
-        </w:rPr>
-        <w:t xml:space="preserve"> array of distances from the source to each vertex</w:t>
+        <w:t xml:space="preserve"> : array of distances from the source to each vertex</w:t>
       </w:r>
     </w:p>
     <w:p>
@@ -959,7 +922,6 @@
         </w:rPr>
       </w:pPr>
       <w:proofErr w:type="spellStart"/>
-      <w:proofErr w:type="gramStart"/>
       <w:r>
         <w:rPr>
           <w:rFonts w:asciiTheme="minorHAnsi" w:hAnsiTheme="minorHAnsi" w:cstheme="minorHAnsi"/>
@@ -977,17 +939,7 @@
           <w:sz w:val="22"/>
           <w:szCs w:val="22"/>
         </w:rPr>
-        <w:t xml:space="preserve"> :</w:t>
-      </w:r>
-      <w:proofErr w:type="gramEnd"/>
-      <w:r>
-        <w:rPr>
-          <w:rFonts w:asciiTheme="minorHAnsi" w:hAnsiTheme="minorHAnsi" w:cstheme="minorHAnsi"/>
-          <w:color w:val="000000"/>
-          <w:sz w:val="22"/>
-          <w:szCs w:val="22"/>
-        </w:rPr>
-        <w:t xml:space="preserve"> array of pointers to preceding vertices</w:t>
+        <w:t xml:space="preserve"> : array of pointers to preceding vertices</w:t>
       </w:r>
     </w:p>
     <w:p>
@@ -1042,27 +994,7 @@
           <w:sz w:val="22"/>
           <w:szCs w:val="22"/>
         </w:rPr>
-        <w:t xml:space="preserve">  </w:t>
-      </w:r>
-      <w:proofErr w:type="gramStart"/>
-      <w:r>
-        <w:rPr>
-          <w:rFonts w:asciiTheme="minorHAnsi" w:hAnsiTheme="minorHAnsi" w:cstheme="minorHAnsi"/>
-          <w:color w:val="000000"/>
-          <w:sz w:val="22"/>
-          <w:szCs w:val="22"/>
-        </w:rPr>
-        <w:t xml:space="preserve">  :</w:t>
-      </w:r>
-      <w:proofErr w:type="gramEnd"/>
-      <w:r>
-        <w:rPr>
-          <w:rFonts w:asciiTheme="minorHAnsi" w:hAnsiTheme="minorHAnsi" w:cstheme="minorHAnsi"/>
-          <w:color w:val="000000"/>
-          <w:sz w:val="22"/>
-          <w:szCs w:val="22"/>
-        </w:rPr>
-        <w:t xml:space="preserve"> loop index</w:t>
+        <w:t xml:space="preserve">    : loop index</w:t>
       </w:r>
     </w:p>
     <w:p>
@@ -1106,27 +1038,7 @@
           <w:sz w:val="22"/>
           <w:szCs w:val="22"/>
         </w:rPr>
-        <w:t xml:space="preserve">F  </w:t>
-      </w:r>
-      <w:proofErr w:type="gramStart"/>
-      <w:r>
-        <w:rPr>
-          <w:rFonts w:asciiTheme="minorHAnsi" w:hAnsiTheme="minorHAnsi" w:cstheme="minorHAnsi"/>
-          <w:color w:val="000000"/>
-          <w:sz w:val="22"/>
-          <w:szCs w:val="22"/>
-        </w:rPr>
-        <w:t xml:space="preserve">  :</w:t>
-      </w:r>
-      <w:proofErr w:type="gramEnd"/>
-      <w:r>
-        <w:rPr>
-          <w:rFonts w:asciiTheme="minorHAnsi" w:hAnsiTheme="minorHAnsi" w:cstheme="minorHAnsi"/>
-          <w:color w:val="000000"/>
-          <w:sz w:val="22"/>
-          <w:szCs w:val="22"/>
-        </w:rPr>
-        <w:t xml:space="preserve"> list of finished vertices</w:t>
+        <w:t>F    : list of finished vertices</w:t>
       </w:r>
     </w:p>
     <w:p>
@@ -1170,27 +1082,7 @@
           <w:sz w:val="22"/>
           <w:szCs w:val="22"/>
         </w:rPr>
-        <w:t xml:space="preserve">U  </w:t>
-      </w:r>
-      <w:proofErr w:type="gramStart"/>
-      <w:r>
-        <w:rPr>
-          <w:rFonts w:asciiTheme="minorHAnsi" w:hAnsiTheme="minorHAnsi" w:cstheme="minorHAnsi"/>
-          <w:color w:val="000000"/>
-          <w:sz w:val="22"/>
-          <w:szCs w:val="22"/>
-        </w:rPr>
-        <w:t xml:space="preserve">  :</w:t>
-      </w:r>
-      <w:proofErr w:type="gramEnd"/>
-      <w:r>
-        <w:rPr>
-          <w:rFonts w:asciiTheme="minorHAnsi" w:hAnsiTheme="minorHAnsi" w:cstheme="minorHAnsi"/>
-          <w:color w:val="000000"/>
-          <w:sz w:val="22"/>
-          <w:szCs w:val="22"/>
-        </w:rPr>
-        <w:t xml:space="preserve"> list or heap unfinished vertices</w:t>
+        <w:t>U    : list or heap unfinished vertices</w:t>
       </w:r>
     </w:p>
     <w:p>
@@ -1590,7 +1482,6 @@
           <w:szCs w:val="22"/>
         </w:rPr>
       </w:pPr>
-      <w:proofErr w:type="gramStart"/>
       <w:r>
         <w:rPr>
           <w:rFonts w:asciiTheme="minorHAnsi" w:hAnsiTheme="minorHAnsi" w:cstheme="minorHAnsi"/>
@@ -1598,17 +1489,7 @@
           <w:sz w:val="22"/>
           <w:szCs w:val="22"/>
         </w:rPr>
-        <w:t>while(</w:t>
-      </w:r>
-      <w:proofErr w:type="gramEnd"/>
-      <w:r>
-        <w:rPr>
-          <w:rFonts w:asciiTheme="minorHAnsi" w:hAnsiTheme="minorHAnsi" w:cstheme="minorHAnsi"/>
-          <w:color w:val="000000"/>
-          <w:sz w:val="22"/>
-          <w:szCs w:val="22"/>
-        </w:rPr>
-        <w:t>F is missing a vertex)</w:t>
+        <w:t>while(F is missing a vertex)</w:t>
       </w:r>
     </w:p>
     <w:p>
@@ -1848,27 +1729,7 @@
           <w:sz w:val="22"/>
           <w:szCs w:val="22"/>
         </w:rPr>
-        <w:t xml:space="preserve">[v1] + </w:t>
-      </w:r>
-      <w:proofErr w:type="gramStart"/>
-      <w:r>
-        <w:rPr>
-          <w:rFonts w:asciiTheme="minorHAnsi" w:hAnsiTheme="minorHAnsi" w:cstheme="minorHAnsi"/>
-          <w:color w:val="000000"/>
-          <w:sz w:val="22"/>
-          <w:szCs w:val="22"/>
-        </w:rPr>
-        <w:t>length(</w:t>
-      </w:r>
-      <w:proofErr w:type="gramEnd"/>
-      <w:r>
-        <w:rPr>
-          <w:rFonts w:asciiTheme="minorHAnsi" w:hAnsiTheme="minorHAnsi" w:cstheme="minorHAnsi"/>
-          <w:color w:val="000000"/>
-          <w:sz w:val="22"/>
-          <w:szCs w:val="22"/>
-        </w:rPr>
-        <w:t xml:space="preserve">v1, v2) &lt; </w:t>
+        <w:t xml:space="preserve">[v1] + length(v1, v2) &lt; </w:t>
       </w:r>
       <w:proofErr w:type="spellStart"/>
       <w:r>
@@ -1972,27 +1833,7 @@
           <w:sz w:val="22"/>
           <w:szCs w:val="22"/>
         </w:rPr>
-        <w:t xml:space="preserve">[v1] + </w:t>
-      </w:r>
-      <w:proofErr w:type="gramStart"/>
-      <w:r>
-        <w:rPr>
-          <w:rFonts w:asciiTheme="minorHAnsi" w:hAnsiTheme="minorHAnsi" w:cstheme="minorHAnsi"/>
-          <w:color w:val="000000"/>
-          <w:sz w:val="22"/>
-          <w:szCs w:val="22"/>
-        </w:rPr>
-        <w:t>length(</w:t>
-      </w:r>
-      <w:proofErr w:type="gramEnd"/>
-      <w:r>
-        <w:rPr>
-          <w:rFonts w:asciiTheme="minorHAnsi" w:hAnsiTheme="minorHAnsi" w:cstheme="minorHAnsi"/>
-          <w:color w:val="000000"/>
-          <w:sz w:val="22"/>
-          <w:szCs w:val="22"/>
-        </w:rPr>
-        <w:t>v1, v2)</w:t>
+        <w:t>[v1] + length(v1, v2)</w:t>
       </w:r>
     </w:p>
     <w:p>
@@ -2507,21 +2348,7 @@
               <w:rPr>
                 <w:rFonts w:cstheme="minorHAnsi"/>
               </w:rPr>
-              <w:t>(</w:t>
-            </w:r>
-            <w:proofErr w:type="gramStart"/>
-            <w:r>
-              <w:rPr>
-                <w:rFonts w:cstheme="minorHAnsi"/>
-              </w:rPr>
-              <w:t>6,A</w:t>
-            </w:r>
-            <w:proofErr w:type="gramEnd"/>
-            <w:r>
-              <w:rPr>
-                <w:rFonts w:cstheme="minorHAnsi"/>
-              </w:rPr>
-              <w:t>)</w:t>
+              <w:t>(6,A)</w:t>
             </w:r>
           </w:p>
         </w:tc>
@@ -2578,21 +2405,7 @@
               <w:rPr>
                 <w:rFonts w:cstheme="minorHAnsi"/>
               </w:rPr>
-              <w:t xml:space="preserve">(3, </w:t>
-            </w:r>
-            <w:proofErr w:type="gramStart"/>
-            <w:r>
-              <w:rPr>
-                <w:rFonts w:cstheme="minorHAnsi"/>
-              </w:rPr>
-              <w:t>A)*</w:t>
-            </w:r>
-            <w:proofErr w:type="gramEnd"/>
-            <w:r>
-              <w:rPr>
-                <w:rFonts w:cstheme="minorHAnsi"/>
-              </w:rPr>
-              <w:t>*</w:t>
+              <w:t>(3, A)**</w:t>
             </w:r>
           </w:p>
         </w:tc>
@@ -2632,21 +2445,7 @@
               <w:rPr>
                 <w:rFonts w:cstheme="minorHAnsi"/>
               </w:rPr>
-              <w:t>2: E {</w:t>
-            </w:r>
-            <w:proofErr w:type="gramStart"/>
-            <w:r>
-              <w:rPr>
-                <w:rFonts w:cstheme="minorHAnsi"/>
-              </w:rPr>
-              <w:t>A,E</w:t>
-            </w:r>
-            <w:proofErr w:type="gramEnd"/>
-            <w:r>
-              <w:rPr>
-                <w:rFonts w:cstheme="minorHAnsi"/>
-              </w:rPr>
-              <w:t>}</w:t>
+              <w:t>2: E {A,E}</w:t>
             </w:r>
           </w:p>
         </w:tc>
@@ -2707,21 +2506,7 @@
               <w:rPr>
                 <w:rFonts w:cstheme="minorHAnsi"/>
               </w:rPr>
-              <w:t>(</w:t>
-            </w:r>
-            <w:proofErr w:type="gramStart"/>
-            <w:r>
-              <w:rPr>
-                <w:rFonts w:cstheme="minorHAnsi"/>
-              </w:rPr>
-              <w:t>6,A</w:t>
-            </w:r>
-            <w:proofErr w:type="gramEnd"/>
-            <w:r>
-              <w:rPr>
-                <w:rFonts w:cstheme="minorHAnsi"/>
-              </w:rPr>
-              <w:t>)</w:t>
+              <w:t>(6,A)</w:t>
             </w:r>
           </w:p>
         </w:tc>
@@ -2740,21 +2525,7 @@
               <w:rPr>
                 <w:rFonts w:cstheme="minorHAnsi"/>
               </w:rPr>
-              <w:t>(</w:t>
-            </w:r>
-            <w:proofErr w:type="gramStart"/>
-            <w:r>
-              <w:rPr>
-                <w:rFonts w:cstheme="minorHAnsi"/>
-              </w:rPr>
-              <w:t>9,B</w:t>
-            </w:r>
-            <w:proofErr w:type="gramEnd"/>
-            <w:r>
-              <w:rPr>
-                <w:rFonts w:cstheme="minorHAnsi"/>
-              </w:rPr>
-              <w:t>)</w:t>
+              <w:t>(9,B)</w:t>
             </w:r>
           </w:p>
         </w:tc>
@@ -2773,21 +2544,7 @@
               <w:rPr>
                 <w:rFonts w:cstheme="minorHAnsi"/>
               </w:rPr>
-              <w:t>(</w:t>
-            </w:r>
-            <w:proofErr w:type="gramStart"/>
-            <w:r>
-              <w:rPr>
-                <w:rFonts w:cstheme="minorHAnsi"/>
-              </w:rPr>
-              <w:t>5,E</w:t>
-            </w:r>
-            <w:proofErr w:type="gramEnd"/>
-            <w:r>
-              <w:rPr>
-                <w:rFonts w:cstheme="minorHAnsi"/>
-              </w:rPr>
-              <w:t>) **</w:t>
+              <w:t>(5,E) **</w:t>
             </w:r>
           </w:p>
         </w:tc>
@@ -2827,21 +2584,7 @@
               <w:rPr>
                 <w:rFonts w:cstheme="minorHAnsi"/>
               </w:rPr>
-              <w:t>(</w:t>
-            </w:r>
-            <w:proofErr w:type="gramStart"/>
-            <w:r>
-              <w:rPr>
-                <w:rFonts w:cstheme="minorHAnsi"/>
-              </w:rPr>
-              <w:t>7,E</w:t>
-            </w:r>
-            <w:proofErr w:type="gramEnd"/>
-            <w:r>
-              <w:rPr>
-                <w:rFonts w:cstheme="minorHAnsi"/>
-              </w:rPr>
-              <w:t>)</w:t>
+              <w:t>(7,E)</w:t>
             </w:r>
           </w:p>
         </w:tc>
@@ -2862,21 +2605,7 @@
               <w:rPr>
                 <w:rFonts w:cstheme="minorHAnsi"/>
               </w:rPr>
-              <w:t>3: D {</w:t>
-            </w:r>
-            <w:proofErr w:type="gramStart"/>
-            <w:r>
-              <w:rPr>
-                <w:rFonts w:cstheme="minorHAnsi"/>
-              </w:rPr>
-              <w:t>A,E</w:t>
-            </w:r>
-            <w:proofErr w:type="gramEnd"/>
-            <w:r>
-              <w:rPr>
-                <w:rFonts w:cstheme="minorHAnsi"/>
-              </w:rPr>
-              <w:t>,D}</w:t>
+              <w:t>3: D {A,E,D}</w:t>
             </w:r>
           </w:p>
         </w:tc>
@@ -2938,21 +2667,7 @@
               <w:rPr>
                 <w:rFonts w:cstheme="minorHAnsi"/>
               </w:rPr>
-              <w:t>(</w:t>
-            </w:r>
-            <w:proofErr w:type="gramStart"/>
-            <w:r>
-              <w:rPr>
-                <w:rFonts w:cstheme="minorHAnsi"/>
-              </w:rPr>
-              <w:t>6,A</w:t>
-            </w:r>
-            <w:proofErr w:type="gramEnd"/>
-            <w:r>
-              <w:rPr>
-                <w:rFonts w:cstheme="minorHAnsi"/>
-              </w:rPr>
-              <w:t>) **</w:t>
+              <w:t>(6,A) **</w:t>
             </w:r>
           </w:p>
         </w:tc>
@@ -2971,21 +2686,7 @@
               <w:rPr>
                 <w:rFonts w:cstheme="minorHAnsi"/>
               </w:rPr>
-              <w:t>(</w:t>
-            </w:r>
-            <w:proofErr w:type="gramStart"/>
-            <w:r>
-              <w:rPr>
-                <w:rFonts w:cstheme="minorHAnsi"/>
-              </w:rPr>
-              <w:t>9,B</w:t>
-            </w:r>
-            <w:proofErr w:type="gramEnd"/>
-            <w:r>
-              <w:rPr>
-                <w:rFonts w:cstheme="minorHAnsi"/>
-              </w:rPr>
-              <w:t>)</w:t>
+              <w:t>(9,B)</w:t>
             </w:r>
           </w:p>
         </w:tc>
@@ -3006,23 +2707,7 @@
                 <w:rFonts w:cstheme="minorHAnsi"/>
                 <w:color w:val="CD0000"/>
               </w:rPr>
-              <w:t>(</w:t>
-            </w:r>
-            <w:proofErr w:type="gramStart"/>
-            <w:r>
-              <w:rPr>
-                <w:rFonts w:cstheme="minorHAnsi"/>
-                <w:color w:val="CD0000"/>
-              </w:rPr>
-              <w:t>5,E</w:t>
-            </w:r>
-            <w:proofErr w:type="gramEnd"/>
-            <w:r>
-              <w:rPr>
-                <w:rFonts w:cstheme="minorHAnsi"/>
-                <w:color w:val="CD0000"/>
-              </w:rPr>
-              <w:t>)</w:t>
+              <w:t>(5,E)</w:t>
             </w:r>
           </w:p>
         </w:tc>
@@ -3062,21 +2747,7 @@
               <w:rPr>
                 <w:rFonts w:cstheme="minorHAnsi"/>
               </w:rPr>
-              <w:t>(</w:t>
-            </w:r>
-            <w:proofErr w:type="gramStart"/>
-            <w:r>
-              <w:rPr>
-                <w:rFonts w:cstheme="minorHAnsi"/>
-              </w:rPr>
-              <w:t>7,E</w:t>
-            </w:r>
-            <w:proofErr w:type="gramEnd"/>
-            <w:r>
-              <w:rPr>
-                <w:rFonts w:cstheme="minorHAnsi"/>
-              </w:rPr>
-              <w:t>)</w:t>
+              <w:t>(7,E)</w:t>
             </w:r>
           </w:p>
         </w:tc>
@@ -3097,21 +2768,7 @@
               <w:rPr>
                 <w:rFonts w:cstheme="minorHAnsi"/>
               </w:rPr>
-              <w:t>4: B {</w:t>
-            </w:r>
-            <w:proofErr w:type="gramStart"/>
-            <w:r>
-              <w:rPr>
-                <w:rFonts w:cstheme="minorHAnsi"/>
-              </w:rPr>
-              <w:t>A,E</w:t>
-            </w:r>
-            <w:proofErr w:type="gramEnd"/>
-            <w:r>
-              <w:rPr>
-                <w:rFonts w:cstheme="minorHAnsi"/>
-              </w:rPr>
-              <w:t>,D B}</w:t>
+              <w:t>4: B {A,E,D B}</w:t>
             </w:r>
           </w:p>
         </w:tc>
@@ -3174,23 +2831,7 @@
                 <w:rFonts w:cstheme="minorHAnsi"/>
                 <w:color w:val="CD0000"/>
               </w:rPr>
-              <w:t>(</w:t>
-            </w:r>
-            <w:proofErr w:type="gramStart"/>
-            <w:r>
-              <w:rPr>
-                <w:rFonts w:cstheme="minorHAnsi"/>
-                <w:color w:val="CD0000"/>
-              </w:rPr>
-              <w:t>6,A</w:t>
-            </w:r>
-            <w:proofErr w:type="gramEnd"/>
-            <w:r>
-              <w:rPr>
-                <w:rFonts w:cstheme="minorHAnsi"/>
-                <w:color w:val="CD0000"/>
-              </w:rPr>
-              <w:t>)</w:t>
+              <w:t>(6,A)</w:t>
             </w:r>
           </w:p>
         </w:tc>
@@ -3209,21 +2850,7 @@
               <w:rPr>
                 <w:rFonts w:cstheme="minorHAnsi"/>
               </w:rPr>
-              <w:t>(</w:t>
-            </w:r>
-            <w:proofErr w:type="gramStart"/>
-            <w:r>
-              <w:rPr>
-                <w:rFonts w:cstheme="minorHAnsi"/>
-              </w:rPr>
-              <w:t>9,B</w:t>
-            </w:r>
-            <w:proofErr w:type="gramEnd"/>
-            <w:r>
-              <w:rPr>
-                <w:rFonts w:cstheme="minorHAnsi"/>
-              </w:rPr>
-              <w:t>)</w:t>
+              <w:t>(9,B)</w:t>
             </w:r>
           </w:p>
         </w:tc>
@@ -3244,23 +2871,7 @@
                 <w:rFonts w:cstheme="minorHAnsi"/>
                 <w:color w:val="CD0000"/>
               </w:rPr>
-              <w:t>(</w:t>
-            </w:r>
-            <w:proofErr w:type="gramStart"/>
-            <w:r>
-              <w:rPr>
-                <w:rFonts w:cstheme="minorHAnsi"/>
-                <w:color w:val="CD0000"/>
-              </w:rPr>
-              <w:t>5,E</w:t>
-            </w:r>
-            <w:proofErr w:type="gramEnd"/>
-            <w:r>
-              <w:rPr>
-                <w:rFonts w:cstheme="minorHAnsi"/>
-                <w:color w:val="CD0000"/>
-              </w:rPr>
-              <w:t>)</w:t>
+              <w:t>(5,E)</w:t>
             </w:r>
           </w:p>
         </w:tc>
@@ -3300,21 +2911,7 @@
               <w:rPr>
                 <w:rFonts w:cstheme="minorHAnsi"/>
               </w:rPr>
-              <w:t>(</w:t>
-            </w:r>
-            <w:proofErr w:type="gramStart"/>
-            <w:r>
-              <w:rPr>
-                <w:rFonts w:cstheme="minorHAnsi"/>
-              </w:rPr>
-              <w:t>7,E</w:t>
-            </w:r>
-            <w:proofErr w:type="gramEnd"/>
-            <w:r>
-              <w:rPr>
-                <w:rFonts w:cstheme="minorHAnsi"/>
-              </w:rPr>
-              <w:t>) **</w:t>
+              <w:t>(7,E) **</w:t>
             </w:r>
           </w:p>
         </w:tc>
@@ -3335,21 +2932,7 @@
               <w:rPr>
                 <w:rFonts w:cstheme="minorHAnsi"/>
               </w:rPr>
-              <w:t xml:space="preserve">5: F </w:t>
-            </w:r>
-            <w:proofErr w:type="gramStart"/>
-            <w:r>
-              <w:rPr>
-                <w:rFonts w:cstheme="minorHAnsi"/>
-              </w:rPr>
-              <w:t>{ A</w:t>
-            </w:r>
-            <w:proofErr w:type="gramEnd"/>
-            <w:r>
-              <w:rPr>
-                <w:rFonts w:cstheme="minorHAnsi"/>
-              </w:rPr>
-              <w:t>,E,D B,F}</w:t>
+              <w:t>5: F { A,E,D B,F}</w:t>
             </w:r>
           </w:p>
         </w:tc>
@@ -3412,23 +2995,7 @@
                 <w:rFonts w:cstheme="minorHAnsi"/>
                 <w:color w:val="CD0000"/>
               </w:rPr>
-              <w:t>(</w:t>
-            </w:r>
-            <w:proofErr w:type="gramStart"/>
-            <w:r>
-              <w:rPr>
-                <w:rFonts w:cstheme="minorHAnsi"/>
-                <w:color w:val="CD0000"/>
-              </w:rPr>
-              <w:t>6,A</w:t>
-            </w:r>
-            <w:proofErr w:type="gramEnd"/>
-            <w:r>
-              <w:rPr>
-                <w:rFonts w:cstheme="minorHAnsi"/>
-                <w:color w:val="CD0000"/>
-              </w:rPr>
-              <w:t>)</w:t>
+              <w:t>(6,A)</w:t>
             </w:r>
           </w:p>
         </w:tc>
@@ -3448,21 +3015,7 @@
               <w:rPr>
                 <w:rFonts w:cstheme="minorHAnsi"/>
               </w:rPr>
-              <w:t>(</w:t>
-            </w:r>
-            <w:proofErr w:type="gramStart"/>
-            <w:r>
-              <w:rPr>
-                <w:rFonts w:cstheme="minorHAnsi"/>
-              </w:rPr>
-              <w:t>9,B</w:t>
-            </w:r>
-            <w:proofErr w:type="gramEnd"/>
-            <w:r>
-              <w:rPr>
-                <w:rFonts w:cstheme="minorHAnsi"/>
-              </w:rPr>
-              <w:t>) **</w:t>
+              <w:t>(9,B) **</w:t>
             </w:r>
           </w:p>
         </w:tc>
@@ -3483,23 +3036,7 @@
                 <w:rFonts w:cstheme="minorHAnsi"/>
                 <w:color w:val="CD0000"/>
               </w:rPr>
-              <w:t>(</w:t>
-            </w:r>
-            <w:proofErr w:type="gramStart"/>
-            <w:r>
-              <w:rPr>
-                <w:rFonts w:cstheme="minorHAnsi"/>
-                <w:color w:val="CD0000"/>
-              </w:rPr>
-              <w:t>5,E</w:t>
-            </w:r>
-            <w:proofErr w:type="gramEnd"/>
-            <w:r>
-              <w:rPr>
-                <w:rFonts w:cstheme="minorHAnsi"/>
-                <w:color w:val="CD0000"/>
-              </w:rPr>
-              <w:t>)</w:t>
+              <w:t>(5,E)</w:t>
             </w:r>
           </w:p>
         </w:tc>
@@ -3541,23 +3078,7 @@
                 <w:rFonts w:cstheme="minorHAnsi"/>
                 <w:color w:val="CD0000"/>
               </w:rPr>
-              <w:t>(</w:t>
-            </w:r>
-            <w:proofErr w:type="gramStart"/>
-            <w:r>
-              <w:rPr>
-                <w:rFonts w:cstheme="minorHAnsi"/>
-                <w:color w:val="CD0000"/>
-              </w:rPr>
-              <w:t>7,E</w:t>
-            </w:r>
-            <w:proofErr w:type="gramEnd"/>
-            <w:r>
-              <w:rPr>
-                <w:rFonts w:cstheme="minorHAnsi"/>
-                <w:color w:val="CD0000"/>
-              </w:rPr>
-              <w:t>)</w:t>
+              <w:t>(7,E)</w:t>
             </w:r>
           </w:p>
         </w:tc>
@@ -3578,21 +3099,7 @@
               <w:rPr>
                 <w:rFonts w:cstheme="minorHAnsi"/>
               </w:rPr>
-              <w:t xml:space="preserve">4: C </w:t>
-            </w:r>
-            <w:proofErr w:type="gramStart"/>
-            <w:r>
-              <w:rPr>
-                <w:rFonts w:cstheme="minorHAnsi"/>
-              </w:rPr>
-              <w:t>{ A</w:t>
-            </w:r>
-            <w:proofErr w:type="gramEnd"/>
-            <w:r>
-              <w:rPr>
-                <w:rFonts w:cstheme="minorHAnsi"/>
-              </w:rPr>
-              <w:t>,E,D B,F,C}</w:t>
+              <w:t>4: C { A,E,D B,F,C}</w:t>
             </w:r>
           </w:p>
         </w:tc>
@@ -3655,23 +3162,7 @@
                 <w:rFonts w:cstheme="minorHAnsi"/>
                 <w:color w:val="CD0000"/>
               </w:rPr>
-              <w:t>(</w:t>
-            </w:r>
-            <w:proofErr w:type="gramStart"/>
-            <w:r>
-              <w:rPr>
-                <w:rFonts w:cstheme="minorHAnsi"/>
-                <w:color w:val="CD0000"/>
-              </w:rPr>
-              <w:t>6,A</w:t>
-            </w:r>
-            <w:proofErr w:type="gramEnd"/>
-            <w:r>
-              <w:rPr>
-                <w:rFonts w:cstheme="minorHAnsi"/>
-                <w:color w:val="CD0000"/>
-              </w:rPr>
-              <w:t>)</w:t>
+              <w:t>(6,A)</w:t>
             </w:r>
           </w:p>
         </w:tc>
@@ -3692,23 +3183,7 @@
                 <w:rFonts w:cstheme="minorHAnsi"/>
                 <w:color w:val="CD0000"/>
               </w:rPr>
-              <w:t>(</w:t>
-            </w:r>
-            <w:proofErr w:type="gramStart"/>
-            <w:r>
-              <w:rPr>
-                <w:rFonts w:cstheme="minorHAnsi"/>
-                <w:color w:val="CD0000"/>
-              </w:rPr>
-              <w:t>9,B</w:t>
-            </w:r>
-            <w:proofErr w:type="gramEnd"/>
-            <w:r>
-              <w:rPr>
-                <w:rFonts w:cstheme="minorHAnsi"/>
-                <w:color w:val="CD0000"/>
-              </w:rPr>
-              <w:t>)</w:t>
+              <w:t>(9,B)</w:t>
             </w:r>
           </w:p>
         </w:tc>
@@ -3729,23 +3204,7 @@
                 <w:rFonts w:cstheme="minorHAnsi"/>
                 <w:color w:val="CD0000"/>
               </w:rPr>
-              <w:t>(</w:t>
-            </w:r>
-            <w:proofErr w:type="gramStart"/>
-            <w:r>
-              <w:rPr>
-                <w:rFonts w:cstheme="minorHAnsi"/>
-                <w:color w:val="CD0000"/>
-              </w:rPr>
-              <w:t>5,E</w:t>
-            </w:r>
-            <w:proofErr w:type="gramEnd"/>
-            <w:r>
-              <w:rPr>
-                <w:rFonts w:cstheme="minorHAnsi"/>
-                <w:color w:val="CD0000"/>
-              </w:rPr>
-              <w:t>)</w:t>
+              <w:t>(5,E)</w:t>
             </w:r>
           </w:p>
         </w:tc>
@@ -3787,23 +3246,7 @@
                 <w:rFonts w:cstheme="minorHAnsi"/>
                 <w:color w:val="CD0000"/>
               </w:rPr>
-              <w:t>(</w:t>
-            </w:r>
-            <w:proofErr w:type="gramStart"/>
-            <w:r>
-              <w:rPr>
-                <w:rFonts w:cstheme="minorHAnsi"/>
-                <w:color w:val="CD0000"/>
-              </w:rPr>
-              <w:t>7,E</w:t>
-            </w:r>
-            <w:proofErr w:type="gramEnd"/>
-            <w:r>
-              <w:rPr>
-                <w:rFonts w:cstheme="minorHAnsi"/>
-                <w:color w:val="CD0000"/>
-              </w:rPr>
-              <w:t>)</w:t>
+              <w:t>(7,E)</w:t>
             </w:r>
           </w:p>
         </w:tc>
@@ -3962,21 +3405,7 @@
         <w:rPr>
           <w:rFonts w:cstheme="minorHAnsi"/>
         </w:rPr>
-        <w:t xml:space="preserve"> </w:t>
-      </w:r>
-      <w:proofErr w:type="gramStart"/>
-      <w:r>
-        <w:rPr>
-          <w:rFonts w:cstheme="minorHAnsi"/>
-        </w:rPr>
-        <w:t>F  Cost</w:t>
-      </w:r>
-      <w:proofErr w:type="gramEnd"/>
-      <w:r>
-        <w:rPr>
-          <w:rFonts w:cstheme="minorHAnsi"/>
-        </w:rPr>
-        <w:t xml:space="preserve"> (3+4 = 7)</w:t>
+        <w:t xml:space="preserve"> F  Cost (3+4 = 7)</w:t>
       </w:r>
     </w:p>
     <w:p>
@@ -5538,16 +4967,7 @@
           <w:sz w:val="22"/>
           <w:szCs w:val="22"/>
         </w:rPr>
-        <w:t xml:space="preserve">Write </w:t>
-      </w:r>
-      <w:r>
-        <w:rPr>
-          <w:rFonts w:asciiTheme="minorHAnsi" w:eastAsia="Calibri" w:hAnsiTheme="minorHAnsi" w:cstheme="minorHAnsi"/>
-          <w:bCs/>
-          <w:sz w:val="22"/>
-          <w:szCs w:val="22"/>
-        </w:rPr>
-        <w:t xml:space="preserve">the </w:t>
+        <w:t xml:space="preserve">Write the </w:t>
       </w:r>
       <w:r>
         <w:rPr>
@@ -5576,16 +4996,7 @@
           <w:sz w:val="22"/>
           <w:szCs w:val="22"/>
         </w:rPr>
-        <w:t>and</w:t>
-      </w:r>
-      <w:r>
-        <w:rPr>
-          <w:rFonts w:asciiTheme="minorHAnsi" w:eastAsia="Calibri" w:hAnsiTheme="minorHAnsi" w:cstheme="minorHAnsi"/>
-          <w:bCs/>
-          <w:sz w:val="22"/>
-          <w:szCs w:val="22"/>
-        </w:rPr>
-        <w:t xml:space="preserve"> explain </w:t>
+        <w:t xml:space="preserve">and explain </w:t>
       </w:r>
       <w:r>
         <w:rPr>
@@ -5794,7 +5205,6 @@
         </w:rPr>
         <w:t>(</w:t>
       </w:r>
-      <w:proofErr w:type="gramStart"/>
       <w:r>
         <w:rPr>
           <w:rFonts w:ascii="Cambria Math" w:hAnsi="Cambria Math" w:cs="Cambria Math"/>
@@ -5822,7 +5232,6 @@
         </w:rPr>
         <w:t>𝑎</w:t>
       </w:r>
-      <w:proofErr w:type="gramEnd"/>
       <w:r>
         <w:rPr>
           <w:rFonts w:asciiTheme="minorHAnsi" w:hAnsiTheme="minorHAnsi" w:cstheme="minorHAnsi"/>
@@ -6128,19 +5537,145 @@
           <w:sz w:val="22"/>
           <w:szCs w:val="22"/>
         </w:rPr>
-        <w:t xml:space="preserve">Why were we using Q-values? What is the advantage of learning state-action values (Q) compared to state values (V)? </w:t>
-      </w:r>
-      <w:proofErr w:type="gramStart"/>
-      <w:r>
+        <w:t>Why were we using Q-values? What is the advantage of learning state-action values (Q) compared to state values (V)? ?(Hint: consider action selection)</w:t>
+      </w:r>
+    </w:p>
+    <w:p>
+      <w:pPr>
+        <w:pStyle w:val="NoSpacing"/>
+        <w:rPr>
+          <w:rFonts w:cstheme="minorHAnsi"/>
+          <w:color w:val="000000" w:themeColor="text1"/>
+        </w:rPr>
+      </w:pPr>
+    </w:p>
+    <w:p>
+      <w:pPr>
+        <w:pStyle w:val="NoSpacing"/>
+        <w:rPr>
+          <w:rFonts w:cstheme="minorHAnsi"/>
+          <w:color w:val="CD0000"/>
+        </w:rPr>
+      </w:pPr>
+      <w:r>
+        <w:rPr>
+          <w:rFonts w:cstheme="minorHAnsi"/>
+          <w:color w:val="CD0000"/>
+        </w:rPr>
+        <w:t>Solution:</w:t>
+      </w:r>
+    </w:p>
+    <w:p>
+      <w:pPr>
+        <w:pStyle w:val="NoSpacing"/>
+        <w:rPr>
+          <w:rFonts w:cstheme="minorHAnsi"/>
+          <w:color w:val="CD0000"/>
+        </w:rPr>
+      </w:pPr>
+    </w:p>
+    <w:p>
+      <w:pPr>
+        <w:spacing w:after="240"/>
+        <w:jc w:val="both"/>
+        <w:rPr>
+          <w:rFonts w:asciiTheme="minorHAnsi" w:eastAsia="Calibri" w:hAnsiTheme="minorHAnsi" w:cstheme="minorHAnsi"/>
+          <w:sz w:val="22"/>
+          <w:szCs w:val="22"/>
+        </w:rPr>
+      </w:pPr>
+      <w:r>
+        <w:rPr>
+          <w:rFonts w:asciiTheme="minorHAnsi" w:eastAsia="Calibri" w:hAnsiTheme="minorHAnsi" w:cstheme="minorHAnsi"/>
+          <w:sz w:val="22"/>
+          <w:szCs w:val="22"/>
+        </w:rPr>
+        <w:t xml:space="preserve">The advantage is in the action selection. With Q-values, we can directly see the value of each available action, and use these in e.g. -greedy or </w:t>
+      </w:r>
+      <w:proofErr w:type="spellStart"/>
+      <w:r>
+        <w:rPr>
+          <w:rFonts w:asciiTheme="minorHAnsi" w:eastAsia="Calibri" w:hAnsiTheme="minorHAnsi" w:cstheme="minorHAnsi"/>
+          <w:sz w:val="22"/>
+          <w:szCs w:val="22"/>
+        </w:rPr>
+        <w:t>softmax</w:t>
+      </w:r>
+      <w:proofErr w:type="spellEnd"/>
+      <w:r>
+        <w:rPr>
+          <w:rFonts w:asciiTheme="minorHAnsi" w:eastAsia="Calibri" w:hAnsiTheme="minorHAnsi" w:cstheme="minorHAnsi"/>
+          <w:sz w:val="22"/>
+          <w:szCs w:val="22"/>
+        </w:rPr>
+        <w:t xml:space="preserve"> action selection. On the contrary, when we only have V-estimates, we need to 1) do extra calculations, and 2) have a transition model, so at each decision moment we can calculate the Q(s, a). for all available actions a. Especially when controlling a real-time system, your decisions have to be fast.</w:t>
+      </w:r>
+    </w:p>
+    <w:p>
+      <w:pPr>
+        <w:pStyle w:val="NoSpacing"/>
+        <w:rPr>
+          <w:rFonts w:cstheme="minorHAnsi"/>
+          <w:color w:val="CD0000"/>
+        </w:rPr>
+      </w:pPr>
+    </w:p>
+    <w:p>
+      <w:pPr>
+        <w:pStyle w:val="NoSpacing"/>
+        <w:rPr>
+          <w:rFonts w:cstheme="minorHAnsi"/>
+          <w:color w:val="CD0000"/>
+        </w:rPr>
+      </w:pPr>
+    </w:p>
+    <w:p>
+      <w:pPr>
+        <w:pStyle w:val="NoSpacing"/>
+        <w:rPr>
+          <w:rFonts w:cstheme="minorHAnsi"/>
+          <w:color w:val="CD0000"/>
+        </w:rPr>
+      </w:pPr>
+    </w:p>
+    <w:p>
+      <w:pPr>
+        <w:spacing w:after="240"/>
+        <w:jc w:val="both"/>
         <w:rPr>
           <w:rFonts w:asciiTheme="minorHAnsi" w:eastAsia="Calibri" w:hAnsiTheme="minorHAnsi" w:cstheme="minorHAnsi"/>
           <w:bCs/>
           <w:sz w:val="22"/>
           <w:szCs w:val="22"/>
         </w:rPr>
-        <w:t>?(</w:t>
-      </w:r>
-      <w:proofErr w:type="gramEnd"/>
+      </w:pPr>
+      <w:r>
+        <w:rPr>
+          <w:rFonts w:asciiTheme="minorHAnsi" w:hAnsiTheme="minorHAnsi" w:cstheme="minorHAnsi"/>
+          <w:color w:val="CD0000"/>
+          <w:sz w:val="22"/>
+          <w:szCs w:val="22"/>
+        </w:rPr>
+        <w:t>Q6</w:t>
+      </w:r>
+      <w:r>
+        <w:rPr>
+          <w:rFonts w:asciiTheme="minorHAnsi" w:hAnsiTheme="minorHAnsi" w:cstheme="minorHAnsi"/>
+          <w:color w:val="CD0000"/>
+          <w:sz w:val="22"/>
+          <w:szCs w:val="22"/>
+        </w:rPr>
+        <w:t xml:space="preserve"> (5 Points)</w:t>
+      </w:r>
+      <w:r>
+        <w:rPr>
+          <w:rFonts w:asciiTheme="minorHAnsi" w:hAnsiTheme="minorHAnsi" w:cstheme="minorHAnsi"/>
+          <w:color w:val="000000"/>
+          <w:sz w:val="22"/>
+          <w:szCs w:val="22"/>
+        </w:rPr>
+        <w:t xml:space="preserve"> </w:t>
+      </w:r>
       <w:r>
         <w:rPr>
           <w:rFonts w:asciiTheme="minorHAnsi" w:eastAsia="Calibri" w:hAnsiTheme="minorHAnsi" w:cstheme="minorHAnsi"/>
@@ -6148,17 +5683,26 @@
           <w:sz w:val="22"/>
           <w:szCs w:val="22"/>
         </w:rPr>
-        <w:t>Hint: consider action selection)</w:t>
-      </w:r>
-    </w:p>
-    <w:p>
-      <w:pPr>
-        <w:pStyle w:val="NoSpacing"/>
-        <w:rPr>
-          <w:rFonts w:cstheme="minorHAnsi"/>
-          <w:color w:val="000000" w:themeColor="text1"/>
-        </w:rPr>
-      </w:pPr>
+        <w:t>What is q-learning?</w:t>
+      </w:r>
+      <w:r>
+        <w:rPr>
+          <w:rFonts w:asciiTheme="minorHAnsi" w:hAnsiTheme="minorHAnsi" w:cstheme="minorHAnsi"/>
+          <w:bCs/>
+          <w:sz w:val="22"/>
+          <w:szCs w:val="22"/>
+        </w:rPr>
+        <w:t xml:space="preserve"> </w:t>
+      </w:r>
+      <w:r>
+        <w:rPr>
+          <w:rFonts w:asciiTheme="minorHAnsi" w:eastAsia="Calibri" w:hAnsiTheme="minorHAnsi" w:cstheme="minorHAnsi"/>
+          <w:bCs/>
+          <w:sz w:val="22"/>
+          <w:szCs w:val="22"/>
+        </w:rPr>
+        <w:t xml:space="preserve">Define below term. Exploration rate, learning rate and Discounting rate? </w:t>
+      </w:r>
     </w:p>
     <w:p>
       <w:pPr>
@@ -6191,6 +5735,7 @@
         <w:jc w:val="both"/>
         <w:rPr>
           <w:rFonts w:asciiTheme="minorHAnsi" w:eastAsia="Calibri" w:hAnsiTheme="minorHAnsi" w:cstheme="minorHAnsi"/>
+          <w:b/>
           <w:sz w:val="22"/>
           <w:szCs w:val="22"/>
         </w:rPr>
@@ -6201,215 +5746,7 @@
           <w:sz w:val="22"/>
           <w:szCs w:val="22"/>
         </w:rPr>
-        <w:t xml:space="preserve">The advantage is in the action selection. With Q-values, we can directly see the value of each available </w:t>
-      </w:r>
-      <w:proofErr w:type="gramStart"/>
-      <w:r>
-        <w:rPr>
-          <w:rFonts w:asciiTheme="minorHAnsi" w:eastAsia="Calibri" w:hAnsiTheme="minorHAnsi" w:cstheme="minorHAnsi"/>
-          <w:sz w:val="22"/>
-          <w:szCs w:val="22"/>
-        </w:rPr>
-        <w:t>action, and</w:t>
-      </w:r>
-      <w:proofErr w:type="gramEnd"/>
-      <w:r>
-        <w:rPr>
-          <w:rFonts w:asciiTheme="minorHAnsi" w:eastAsia="Calibri" w:hAnsiTheme="minorHAnsi" w:cstheme="minorHAnsi"/>
-          <w:sz w:val="22"/>
-          <w:szCs w:val="22"/>
-        </w:rPr>
-        <w:t xml:space="preserve"> use these in e.g. -greedy or </w:t>
-      </w:r>
-      <w:proofErr w:type="spellStart"/>
-      <w:r>
-        <w:rPr>
-          <w:rFonts w:asciiTheme="minorHAnsi" w:eastAsia="Calibri" w:hAnsiTheme="minorHAnsi" w:cstheme="minorHAnsi"/>
-          <w:sz w:val="22"/>
-          <w:szCs w:val="22"/>
-        </w:rPr>
-        <w:t>softmax</w:t>
-      </w:r>
-      <w:proofErr w:type="spellEnd"/>
-      <w:r>
-        <w:rPr>
-          <w:rFonts w:asciiTheme="minorHAnsi" w:eastAsia="Calibri" w:hAnsiTheme="minorHAnsi" w:cstheme="minorHAnsi"/>
-          <w:sz w:val="22"/>
-          <w:szCs w:val="22"/>
-        </w:rPr>
-        <w:t xml:space="preserve"> action selection. On the contrary, when we only have V-estimates, we need to 1) do extra calculations, and 2) have a transition model, so at each decision moment we can calculate the </w:t>
-      </w:r>
-      <w:proofErr w:type="gramStart"/>
-      <w:r>
-        <w:rPr>
-          <w:rFonts w:asciiTheme="minorHAnsi" w:eastAsia="Calibri" w:hAnsiTheme="minorHAnsi" w:cstheme="minorHAnsi"/>
-          <w:sz w:val="22"/>
-          <w:szCs w:val="22"/>
-        </w:rPr>
-        <w:t>Q(</w:t>
-      </w:r>
-      <w:proofErr w:type="gramEnd"/>
-      <w:r>
-        <w:rPr>
-          <w:rFonts w:asciiTheme="minorHAnsi" w:eastAsia="Calibri" w:hAnsiTheme="minorHAnsi" w:cstheme="minorHAnsi"/>
-          <w:sz w:val="22"/>
-          <w:szCs w:val="22"/>
-        </w:rPr>
-        <w:t>s, a). for all available actions a. Especially when controlling a real-time system, your decisions have to be fast.</w:t>
-      </w:r>
-    </w:p>
-    <w:p>
-      <w:pPr>
-        <w:pStyle w:val="NoSpacing"/>
-        <w:rPr>
-          <w:rFonts w:cstheme="minorHAnsi"/>
-          <w:color w:val="CD0000"/>
-        </w:rPr>
-      </w:pPr>
-    </w:p>
-    <w:p>
-      <w:pPr>
-        <w:pStyle w:val="NoSpacing"/>
-        <w:rPr>
-          <w:rFonts w:cstheme="minorHAnsi"/>
-          <w:color w:val="CD0000"/>
-        </w:rPr>
-      </w:pPr>
-    </w:p>
-    <w:p>
-      <w:pPr>
-        <w:pStyle w:val="NoSpacing"/>
-        <w:rPr>
-          <w:rFonts w:cstheme="minorHAnsi"/>
-          <w:color w:val="CD0000"/>
-        </w:rPr>
-      </w:pPr>
-    </w:p>
-    <w:p>
-      <w:pPr>
-        <w:spacing w:after="240"/>
-        <w:jc w:val="both"/>
-        <w:rPr>
-          <w:rFonts w:asciiTheme="minorHAnsi" w:eastAsia="Calibri" w:hAnsiTheme="minorHAnsi" w:cstheme="minorHAnsi"/>
-          <w:bCs/>
-          <w:sz w:val="22"/>
-          <w:szCs w:val="22"/>
-        </w:rPr>
-      </w:pPr>
-      <w:r>
-        <w:rPr>
-          <w:rFonts w:asciiTheme="minorHAnsi" w:hAnsiTheme="minorHAnsi" w:cstheme="minorHAnsi"/>
-          <w:color w:val="CD0000"/>
-          <w:sz w:val="22"/>
-          <w:szCs w:val="22"/>
-        </w:rPr>
-        <w:t>Q6</w:t>
-      </w:r>
-      <w:r>
-        <w:rPr>
-          <w:rFonts w:asciiTheme="minorHAnsi" w:hAnsiTheme="minorHAnsi" w:cstheme="minorHAnsi"/>
-          <w:color w:val="CD0000"/>
-          <w:sz w:val="22"/>
-          <w:szCs w:val="22"/>
-        </w:rPr>
-        <w:t xml:space="preserve"> (5 Points)</w:t>
-      </w:r>
-      <w:r>
-        <w:rPr>
-          <w:rFonts w:asciiTheme="minorHAnsi" w:hAnsiTheme="minorHAnsi" w:cstheme="minorHAnsi"/>
-          <w:color w:val="000000"/>
-          <w:sz w:val="22"/>
-          <w:szCs w:val="22"/>
-        </w:rPr>
-        <w:t xml:space="preserve"> </w:t>
-      </w:r>
-      <w:r>
-        <w:rPr>
-          <w:rFonts w:asciiTheme="minorHAnsi" w:eastAsia="Calibri" w:hAnsiTheme="minorHAnsi" w:cstheme="minorHAnsi"/>
-          <w:bCs/>
-          <w:sz w:val="22"/>
-          <w:szCs w:val="22"/>
-        </w:rPr>
-        <w:t>What is q-learning?</w:t>
-      </w:r>
-      <w:r>
-        <w:rPr>
-          <w:rFonts w:asciiTheme="minorHAnsi" w:hAnsiTheme="minorHAnsi" w:cstheme="minorHAnsi"/>
-          <w:bCs/>
-          <w:sz w:val="22"/>
-          <w:szCs w:val="22"/>
-        </w:rPr>
-        <w:t xml:space="preserve"> </w:t>
-      </w:r>
-      <w:r>
-        <w:rPr>
-          <w:rFonts w:asciiTheme="minorHAnsi" w:eastAsia="Calibri" w:hAnsiTheme="minorHAnsi" w:cstheme="minorHAnsi"/>
-          <w:bCs/>
-          <w:sz w:val="22"/>
-          <w:szCs w:val="22"/>
-        </w:rPr>
-        <w:t xml:space="preserve">Define below term. Exploration rate, learning rate and Discounting rate? </w:t>
-      </w:r>
-    </w:p>
-    <w:p>
-      <w:pPr>
-        <w:pStyle w:val="NoSpacing"/>
-        <w:rPr>
-          <w:rFonts w:cstheme="minorHAnsi"/>
-          <w:color w:val="CD0000"/>
-        </w:rPr>
-      </w:pPr>
-      <w:r>
-        <w:rPr>
-          <w:rFonts w:cstheme="minorHAnsi"/>
-          <w:color w:val="CD0000"/>
-        </w:rPr>
-        <w:t>Solution:</w:t>
-      </w:r>
-    </w:p>
-    <w:p>
-      <w:pPr>
-        <w:pStyle w:val="NoSpacing"/>
-        <w:rPr>
-          <w:rFonts w:cstheme="minorHAnsi"/>
-          <w:color w:val="CD0000"/>
-        </w:rPr>
-      </w:pPr>
-    </w:p>
-    <w:p>
-      <w:pPr>
-        <w:spacing w:after="240"/>
-        <w:jc w:val="both"/>
-        <w:rPr>
-          <w:rFonts w:asciiTheme="minorHAnsi" w:eastAsia="Calibri" w:hAnsiTheme="minorHAnsi" w:cstheme="minorHAnsi"/>
-          <w:b/>
-          <w:sz w:val="22"/>
-          <w:szCs w:val="22"/>
-        </w:rPr>
-      </w:pPr>
-      <w:r>
-        <w:rPr>
-          <w:rFonts w:asciiTheme="minorHAnsi" w:eastAsia="Calibri" w:hAnsiTheme="minorHAnsi" w:cstheme="minorHAnsi"/>
-          <w:sz w:val="22"/>
-          <w:szCs w:val="22"/>
-        </w:rPr>
-        <w:t xml:space="preserve">Q-learning is an </w:t>
-      </w:r>
-      <w:r>
-        <w:rPr>
-          <w:rFonts w:asciiTheme="minorHAnsi" w:eastAsia="Calibri" w:hAnsiTheme="minorHAnsi" w:cstheme="minorHAnsi"/>
-          <w:sz w:val="22"/>
-          <w:szCs w:val="22"/>
-        </w:rPr>
-        <w:t>off-policy</w:t>
-      </w:r>
-      <w:r>
-        <w:rPr>
-          <w:rFonts w:asciiTheme="minorHAnsi" w:eastAsia="Calibri" w:hAnsiTheme="minorHAnsi" w:cstheme="minorHAnsi"/>
-          <w:sz w:val="22"/>
-          <w:szCs w:val="22"/>
-        </w:rPr>
-        <w:t xml:space="preserve"> reinforcement learning algorithm that seeks to find the best action to take given the current state. It’s considered off-policy because the q-learning function learns from actions that are outside the current policy, like taking random actions, and therefore a policy isn’t needed. More specifically, q-learning seeks to learn a policy that maximizes the total reward.</w:t>
+        <w:t>Q-learning is an off-policy reinforcement learning algorithm that seeks to find the best action to take given the current state. It’s considered off-policy because the q-learning function learns from actions that are outside the current policy, like taking random actions, and therefore a policy isn’t needed. More specifically, q-learning seeks to learn a policy that maximizes the total reward.</w:t>
       </w:r>
     </w:p>
     <w:p>
@@ -6516,17 +5853,7 @@
           <w:sz w:val="22"/>
           <w:szCs w:val="22"/>
         </w:rPr>
-        <w:t xml:space="preserve"> (5 </w:t>
-      </w:r>
-      <w:proofErr w:type="gramStart"/>
-      <w:r>
-        <w:rPr>
-          <w:rFonts w:asciiTheme="minorHAnsi" w:hAnsiTheme="minorHAnsi" w:cstheme="minorHAnsi"/>
-          <w:color w:val="CD0000"/>
-          <w:sz w:val="22"/>
-          <w:szCs w:val="22"/>
-        </w:rPr>
-        <w:t>Points)</w:t>
+        <w:t xml:space="preserve"> (5 Points)</w:t>
       </w:r>
       <w:r>
         <w:rPr>
@@ -6553,17 +5880,7 @@
           <w:sz w:val="22"/>
           <w:szCs w:val="22"/>
         </w:rPr>
-        <w:t>What</w:t>
-      </w:r>
-      <w:proofErr w:type="gramEnd"/>
-      <w:r>
-        <w:rPr>
-          <w:rFonts w:asciiTheme="minorHAnsi" w:eastAsia="Calibri" w:hAnsiTheme="minorHAnsi" w:cstheme="minorHAnsi"/>
-          <w:bCs/>
-          <w:sz w:val="22"/>
-          <w:szCs w:val="22"/>
-        </w:rPr>
-        <w:t xml:space="preserve"> is an activation function? Give an example of activation function</w:t>
+        <w:t>What is an activation function? Give an example of activation function</w:t>
       </w:r>
     </w:p>
     <w:p>
@@ -7634,7 +6951,6 @@
         </w:rPr>
         <w:t>(</w:t>
       </w:r>
-      <w:proofErr w:type="gramStart"/>
       <w:r>
         <w:rPr>
           <w:rFonts w:ascii="Cambria Math" w:hAnsi="Cambria Math" w:cs="Cambria Math"/>
@@ -7668,7 +6984,6 @@
         </w:rPr>
         <w:t>𝑎</w:t>
       </w:r>
-      <w:proofErr w:type="gramEnd"/>
       <w:r>
         <w:rPr>
           <w:rFonts w:asciiTheme="minorHAnsi" w:hAnsiTheme="minorHAnsi" w:cstheme="minorHAnsi"/>
@@ -8458,7 +7773,6 @@
         </w:rPr>
         <w:t>ϵ</w:t>
       </w:r>
-      <w:proofErr w:type="gramStart"/>
       <w:r>
         <w:rPr>
           <w:rStyle w:val="mrel"/>
@@ -8483,7 +7797,6 @@
         </w:rPr>
         <w:t>[</w:t>
       </w:r>
-      <w:proofErr w:type="gramEnd"/>
       <w:r>
         <w:rPr>
           <w:rStyle w:val="mord"/>
@@ -8819,9 +8132,17 @@
           <w:sz w:val="22"/>
           <w:szCs w:val="22"/>
         </w:rPr>
-        <w:t>Q13 (5 Points</w:t>
-      </w:r>
-      <w:proofErr w:type="gramStart"/>
+        <w:t>Q13 (5 Points)</w:t>
+      </w:r>
+      <w:r>
+        <w:rPr>
+          <w:rFonts w:asciiTheme="minorHAnsi" w:hAnsiTheme="minorHAnsi" w:cstheme="minorHAnsi"/>
+          <w:color w:val="000000"/>
+          <w:sz w:val="22"/>
+          <w:szCs w:val="22"/>
+        </w:rPr>
+        <w:t xml:space="preserve"> </w:t>
+      </w:r>
       <w:r>
         <w:rPr>
           <w:rFonts w:asciiTheme="minorHAnsi" w:hAnsiTheme="minorHAnsi" w:cstheme="minorHAnsi"/>
@@ -8831,25 +8152,6 @@
         </w:rPr>
         <w:t>)</w:t>
       </w:r>
-      <w:r>
-        <w:rPr>
-          <w:rFonts w:asciiTheme="minorHAnsi" w:hAnsiTheme="minorHAnsi" w:cstheme="minorHAnsi"/>
-          <w:color w:val="000000"/>
-          <w:sz w:val="22"/>
-          <w:szCs w:val="22"/>
-        </w:rPr>
-        <w:t xml:space="preserve"> </w:t>
-      </w:r>
-      <w:r>
-        <w:rPr>
-          <w:rFonts w:asciiTheme="minorHAnsi" w:hAnsiTheme="minorHAnsi" w:cstheme="minorHAnsi"/>
-          <w:color w:val="CD0000"/>
-          <w:sz w:val="22"/>
-          <w:szCs w:val="22"/>
-        </w:rPr>
-        <w:t>)</w:t>
-      </w:r>
-      <w:proofErr w:type="gramEnd"/>
       <w:r>
         <w:rPr>
           <w:rFonts w:asciiTheme="minorHAnsi" w:hAnsiTheme="minorHAnsi" w:cstheme="minorHAnsi"/>
@@ -9740,29 +9042,7 @@
           <w:szCs w:val="22"/>
           <w:shd w:val="clear" w:color="auto" w:fill="FFFFFF"/>
         </w:rPr>
-        <w:t xml:space="preserve">the above sequence can be repeated for a while until it goes to </w:t>
-      </w:r>
-      <w:proofErr w:type="gramStart"/>
-      <w:r>
-        <w:rPr>
-          <w:rFonts w:asciiTheme="minorHAnsi" w:hAnsiTheme="minorHAnsi" w:cstheme="minorHAnsi"/>
-          <w:color w:val="595858"/>
-          <w:sz w:val="22"/>
-          <w:szCs w:val="22"/>
-          <w:shd w:val="clear" w:color="auto" w:fill="FFFFFF"/>
-        </w:rPr>
-        <w:t>a</w:t>
-      </w:r>
-      <w:proofErr w:type="gramEnd"/>
-      <w:r>
-        <w:rPr>
-          <w:rFonts w:asciiTheme="minorHAnsi" w:hAnsiTheme="minorHAnsi" w:cstheme="minorHAnsi"/>
-          <w:color w:val="595858"/>
-          <w:sz w:val="22"/>
-          <w:szCs w:val="22"/>
-          <w:shd w:val="clear" w:color="auto" w:fill="FFFFFF"/>
-        </w:rPr>
-        <w:t xml:space="preserve"> MLP structure</w:t>
+        <w:t>the above sequence can be repeated for a while until it goes to a MLP structure</w:t>
       </w:r>
     </w:p>
     <w:p>
